--- a/Sistema de Control UML Granja.docx
+++ b/Sistema de Control UML Granja.docx
@@ -462,7 +462,27 @@
           <w:szCs w:val="24"/>
           <w:lang w:val="es-MX"/>
         </w:rPr>
-        <w:t>Una granja agrícola y ganadera llamada "Granja Ucundinamarca" requiere un sistema de gestión para llevar un control eficiente de sus operaciones. La granja se dedica tanto a la producción de cultivos como a la crianza de ganado.</w:t>
+        <w:t xml:space="preserve">Una granja agrícola y ganadera llamada "Granja </w:t>
+      </w:r>
+      <w:proofErr w:type="spellStart"/>
+      <w:r>
+        <w:rPr>
+          <w:rFonts w:ascii="Times New Roman" w:hAnsi="Times New Roman" w:cs="Times New Roman"/>
+          <w:sz w:val="24"/>
+          <w:szCs w:val="24"/>
+          <w:lang w:val="es-MX"/>
+        </w:rPr>
+        <w:t>Ucundinamarca</w:t>
+      </w:r>
+      <w:proofErr w:type="spellEnd"/>
+      <w:r>
+        <w:rPr>
+          <w:rFonts w:ascii="Times New Roman" w:hAnsi="Times New Roman" w:cs="Times New Roman"/>
+          <w:sz w:val="24"/>
+          <w:szCs w:val="24"/>
+          <w:lang w:val="es-MX"/>
+        </w:rPr>
+        <w:t>" requiere un sistema de gestión para llevar un control eficiente de sus operaciones. La granja se dedica tanto a la producción de cultivos como a la crianza de ganado.</w:t>
       </w:r>
     </w:p>
     <w:p>
@@ -1012,7 +1032,6 @@
     </w:p>
     <w:p>
       <w:pPr>
-        <w:jc w:val="center"/>
         <w:rPr>
           <w:rFonts w:ascii="Times New Roman" w:hAnsi="Times New Roman" w:cs="Times New Roman"/>
           <w:b/>
@@ -1033,10 +1052,10 @@
           <w:lang w:val="es-MX"/>
         </w:rPr>
         <w:drawing>
-          <wp:inline distT="0" distB="0" distL="0" distR="0" wp14:anchorId="566DFA38" wp14:editId="14C13C9C">
-            <wp:extent cx="5882640" cy="7283744"/>
-            <wp:effectExtent l="0" t="0" r="3810" b="0"/>
-            <wp:docPr id="1" name="Gráfico 1"/>
+          <wp:inline distT="0" distB="0" distL="0" distR="0" wp14:anchorId="1CCED260" wp14:editId="028A4CE7">
+            <wp:extent cx="5143500" cy="6644489"/>
+            <wp:effectExtent l="0" t="0" r="0" b="4445"/>
+            <wp:docPr id="2" name="Gráfico 2"/>
             <wp:cNvGraphicFramePr>
               <a:graphicFrameLocks xmlns:a="http://schemas.openxmlformats.org/drawingml/2006/main" noChangeAspect="1"/>
             </wp:cNvGraphicFramePr>
@@ -1044,7 +1063,7 @@
               <a:graphicData uri="http://schemas.openxmlformats.org/drawingml/2006/picture">
                 <pic:pic xmlns:pic="http://schemas.openxmlformats.org/drawingml/2006/picture">
                   <pic:nvPicPr>
-                    <pic:cNvPr id="1" name="Gráfico 1"/>
+                    <pic:cNvPr id="2" name="Gráfico 2"/>
                     <pic:cNvPicPr/>
                   </pic:nvPicPr>
                   <pic:blipFill>
@@ -1065,7 +1084,7 @@
                   <pic:spPr>
                     <a:xfrm>
                       <a:off x="0" y="0"/>
-                      <a:ext cx="5886312" cy="7288291"/>
+                      <a:ext cx="5168271" cy="6676489"/>
                     </a:xfrm>
                     <a:prstGeom prst="rect">
                       <a:avLst/>
@@ -1077,6 +1096,32 @@
           </wp:inline>
         </w:drawing>
       </w:r>
+    </w:p>
+    <w:p>
+      <w:pPr>
+        <w:jc w:val="center"/>
+        <w:rPr>
+          <w:rFonts w:ascii="Times New Roman" w:hAnsi="Times New Roman" w:cs="Times New Roman"/>
+          <w:b/>
+          <w:bCs/>
+          <w:sz w:val="24"/>
+          <w:szCs w:val="24"/>
+          <w:lang w:val="es-MX"/>
+        </w:rPr>
+      </w:pPr>
+    </w:p>
+    <w:p>
+      <w:pPr>
+        <w:jc w:val="center"/>
+        <w:rPr>
+          <w:rFonts w:ascii="Times New Roman" w:hAnsi="Times New Roman" w:cs="Times New Roman"/>
+          <w:b/>
+          <w:bCs/>
+          <w:sz w:val="24"/>
+          <w:szCs w:val="24"/>
+          <w:lang w:val="es-MX"/>
+        </w:rPr>
+      </w:pPr>
     </w:p>
     <w:p>
       <w:pPr>
@@ -2078,6 +2123,7 @@
   <w:style w:type="character" w:default="1" w:styleId="Fuentedeprrafopredeter">
     <w:name w:val="Default Paragraph Font"/>
     <w:uiPriority w:val="1"/>
+    <w:semiHidden/>
     <w:unhideWhenUsed/>
   </w:style>
   <w:style w:type="table" w:default="1" w:styleId="Tablanormal">
